--- a/Cyril/Documents word/Ressources.docx
+++ b/Cyril/Documents word/Ressources.docx
@@ -3867,6 +3867,8 @@
           <w:lang w:eastAsia="fr-FR"/>
         </w:rPr>
       </w:pPr>
+      <w:bookmarkStart w:id="0" w:name="_GoBack"/>
+      <w:bookmarkEnd w:id="0"/>
     </w:p>
     <w:p>
       <w:pPr>
@@ -5020,7 +5022,7 @@
       <w:pPr>
         <w:pBdr>
           <w:top w:val="single" w:sz="6" w:space="4" w:color="888888"/>
-          <w:left w:val="single" w:sz="6" w:space="4" w:color="888888"/>
+          <w:left w:val="single" w:sz="6" w:space="0" w:color="888888"/>
           <w:bottom w:val="single" w:sz="6" w:space="4" w:color="888888"/>
           <w:right w:val="single" w:sz="6" w:space="4" w:color="888888"/>
         </w:pBdr>
@@ -5077,7 +5079,7 @@
       <w:pPr>
         <w:pBdr>
           <w:top w:val="single" w:sz="6" w:space="4" w:color="888888"/>
-          <w:left w:val="single" w:sz="6" w:space="4" w:color="888888"/>
+          <w:left w:val="single" w:sz="6" w:space="0" w:color="888888"/>
           <w:bottom w:val="single" w:sz="6" w:space="4" w:color="888888"/>
           <w:right w:val="single" w:sz="6" w:space="4" w:color="888888"/>
         </w:pBdr>
@@ -5143,7 +5145,7 @@
       <w:pPr>
         <w:pBdr>
           <w:top w:val="single" w:sz="6" w:space="4" w:color="888888"/>
-          <w:left w:val="single" w:sz="6" w:space="4" w:color="888888"/>
+          <w:left w:val="single" w:sz="6" w:space="0" w:color="888888"/>
           <w:bottom w:val="single" w:sz="6" w:space="4" w:color="888888"/>
           <w:right w:val="single" w:sz="6" w:space="4" w:color="888888"/>
         </w:pBdr>
@@ -5278,7 +5280,7 @@
       <w:pPr>
         <w:pBdr>
           <w:top w:val="single" w:sz="6" w:space="4" w:color="888888"/>
-          <w:left w:val="single" w:sz="6" w:space="4" w:color="888888"/>
+          <w:left w:val="single" w:sz="6" w:space="0" w:color="888888"/>
           <w:bottom w:val="single" w:sz="6" w:space="4" w:color="888888"/>
           <w:right w:val="single" w:sz="6" w:space="4" w:color="888888"/>
         </w:pBdr>
@@ -5322,7 +5324,7 @@
       <w:pPr>
         <w:pBdr>
           <w:top w:val="single" w:sz="6" w:space="4" w:color="888888"/>
-          <w:left w:val="single" w:sz="6" w:space="4" w:color="888888"/>
+          <w:left w:val="single" w:sz="6" w:space="0" w:color="888888"/>
           <w:bottom w:val="single" w:sz="6" w:space="4" w:color="888888"/>
           <w:right w:val="single" w:sz="6" w:space="4" w:color="888888"/>
         </w:pBdr>
@@ -5366,7 +5368,7 @@
       <w:pPr>
         <w:pBdr>
           <w:top w:val="single" w:sz="6" w:space="4" w:color="888888"/>
-          <w:left w:val="single" w:sz="6" w:space="4" w:color="888888"/>
+          <w:left w:val="single" w:sz="6" w:space="0" w:color="888888"/>
           <w:bottom w:val="single" w:sz="6" w:space="4" w:color="888888"/>
           <w:right w:val="single" w:sz="6" w:space="4" w:color="888888"/>
         </w:pBdr>
@@ -5441,7 +5443,7 @@
       <w:pPr>
         <w:pBdr>
           <w:top w:val="single" w:sz="6" w:space="4" w:color="888888"/>
-          <w:left w:val="single" w:sz="6" w:space="4" w:color="888888"/>
+          <w:left w:val="single" w:sz="6" w:space="0" w:color="888888"/>
           <w:bottom w:val="single" w:sz="6" w:space="4" w:color="888888"/>
           <w:right w:val="single" w:sz="6" w:space="4" w:color="888888"/>
         </w:pBdr>
@@ -5527,7 +5529,7 @@
       <w:pPr>
         <w:pBdr>
           <w:top w:val="single" w:sz="6" w:space="4" w:color="888888"/>
-          <w:left w:val="single" w:sz="6" w:space="4" w:color="888888"/>
+          <w:left w:val="single" w:sz="6" w:space="0" w:color="888888"/>
           <w:bottom w:val="single" w:sz="6" w:space="4" w:color="888888"/>
           <w:right w:val="single" w:sz="6" w:space="4" w:color="888888"/>
         </w:pBdr>
@@ -5613,7 +5615,7 @@
       <w:pPr>
         <w:pBdr>
           <w:top w:val="single" w:sz="6" w:space="4" w:color="888888"/>
-          <w:left w:val="single" w:sz="6" w:space="4" w:color="888888"/>
+          <w:left w:val="single" w:sz="6" w:space="0" w:color="888888"/>
           <w:bottom w:val="single" w:sz="6" w:space="4" w:color="888888"/>
           <w:right w:val="single" w:sz="6" w:space="4" w:color="888888"/>
         </w:pBdr>
@@ -5688,7 +5690,7 @@
       <w:pPr>
         <w:pBdr>
           <w:top w:val="single" w:sz="6" w:space="4" w:color="888888"/>
-          <w:left w:val="single" w:sz="6" w:space="4" w:color="888888"/>
+          <w:left w:val="single" w:sz="6" w:space="0" w:color="888888"/>
           <w:bottom w:val="single" w:sz="6" w:space="4" w:color="888888"/>
           <w:right w:val="single" w:sz="6" w:space="4" w:color="888888"/>
         </w:pBdr>
@@ -5872,7 +5874,7 @@
       <w:pPr>
         <w:pBdr>
           <w:top w:val="single" w:sz="6" w:space="4" w:color="888888"/>
-          <w:left w:val="single" w:sz="6" w:space="4" w:color="888888"/>
+          <w:left w:val="single" w:sz="6" w:space="0" w:color="888888"/>
           <w:bottom w:val="single" w:sz="6" w:space="4" w:color="888888"/>
           <w:right w:val="single" w:sz="6" w:space="4" w:color="888888"/>
         </w:pBdr>
@@ -5996,7 +5998,7 @@
       <w:pPr>
         <w:pBdr>
           <w:top w:val="single" w:sz="6" w:space="4" w:color="888888"/>
-          <w:left w:val="single" w:sz="6" w:space="4" w:color="888888"/>
+          <w:left w:val="single" w:sz="6" w:space="0" w:color="888888"/>
           <w:bottom w:val="single" w:sz="6" w:space="4" w:color="888888"/>
           <w:right w:val="single" w:sz="6" w:space="4" w:color="888888"/>
         </w:pBdr>
@@ -6040,7 +6042,7 @@
       <w:pPr>
         <w:pBdr>
           <w:top w:val="single" w:sz="6" w:space="4" w:color="888888"/>
-          <w:left w:val="single" w:sz="6" w:space="4" w:color="888888"/>
+          <w:left w:val="single" w:sz="6" w:space="0" w:color="888888"/>
           <w:bottom w:val="single" w:sz="6" w:space="4" w:color="888888"/>
           <w:right w:val="single" w:sz="6" w:space="4" w:color="888888"/>
         </w:pBdr>
@@ -6115,7 +6117,7 @@
       <w:pPr>
         <w:pBdr>
           <w:top w:val="single" w:sz="6" w:space="4" w:color="888888"/>
-          <w:left w:val="single" w:sz="6" w:space="4" w:color="888888"/>
+          <w:left w:val="single" w:sz="6" w:space="0" w:color="888888"/>
           <w:bottom w:val="single" w:sz="6" w:space="4" w:color="888888"/>
           <w:right w:val="single" w:sz="6" w:space="4" w:color="888888"/>
         </w:pBdr>
@@ -6159,7 +6161,7 @@
       <w:pPr>
         <w:pBdr>
           <w:top w:val="single" w:sz="6" w:space="4" w:color="888888"/>
-          <w:left w:val="single" w:sz="6" w:space="4" w:color="888888"/>
+          <w:left w:val="single" w:sz="6" w:space="0" w:color="888888"/>
           <w:bottom w:val="single" w:sz="6" w:space="4" w:color="888888"/>
           <w:right w:val="single" w:sz="6" w:space="4" w:color="888888"/>
         </w:pBdr>
@@ -6243,7 +6245,7 @@
       <w:pPr>
         <w:pBdr>
           <w:top w:val="single" w:sz="6" w:space="4" w:color="888888"/>
-          <w:left w:val="single" w:sz="6" w:space="4" w:color="888888"/>
+          <w:left w:val="single" w:sz="6" w:space="0" w:color="888888"/>
           <w:bottom w:val="single" w:sz="6" w:space="4" w:color="888888"/>
           <w:right w:val="single" w:sz="6" w:space="4" w:color="888888"/>
         </w:pBdr>
@@ -6327,7 +6329,7 @@
       <w:pPr>
         <w:pBdr>
           <w:top w:val="single" w:sz="6" w:space="4" w:color="888888"/>
-          <w:left w:val="single" w:sz="6" w:space="4" w:color="888888"/>
+          <w:left w:val="single" w:sz="6" w:space="0" w:color="888888"/>
           <w:bottom w:val="single" w:sz="6" w:space="4" w:color="888888"/>
           <w:right w:val="single" w:sz="6" w:space="4" w:color="888888"/>
         </w:pBdr>
@@ -6371,7 +6373,7 @@
       <w:pPr>
         <w:pBdr>
           <w:top w:val="single" w:sz="6" w:space="4" w:color="888888"/>
-          <w:left w:val="single" w:sz="6" w:space="4" w:color="888888"/>
+          <w:left w:val="single" w:sz="6" w:space="0" w:color="888888"/>
           <w:bottom w:val="single" w:sz="6" w:space="4" w:color="888888"/>
           <w:right w:val="single" w:sz="6" w:space="4" w:color="888888"/>
         </w:pBdr>
@@ -6475,7 +6477,7 @@
       <w:pPr>
         <w:pBdr>
           <w:top w:val="single" w:sz="6" w:space="4" w:color="888888"/>
-          <w:left w:val="single" w:sz="6" w:space="4" w:color="888888"/>
+          <w:left w:val="single" w:sz="6" w:space="0" w:color="888888"/>
           <w:bottom w:val="single" w:sz="6" w:space="4" w:color="888888"/>
           <w:right w:val="single" w:sz="6" w:space="4" w:color="888888"/>
         </w:pBdr>
@@ -6519,7 +6521,7 @@
       <w:pPr>
         <w:pBdr>
           <w:top w:val="single" w:sz="6" w:space="4" w:color="888888"/>
-          <w:left w:val="single" w:sz="6" w:space="4" w:color="888888"/>
+          <w:left w:val="single" w:sz="6" w:space="0" w:color="888888"/>
           <w:bottom w:val="single" w:sz="6" w:space="4" w:color="888888"/>
           <w:right w:val="single" w:sz="6" w:space="4" w:color="888888"/>
         </w:pBdr>
@@ -6623,7 +6625,7 @@
       <w:pPr>
         <w:pBdr>
           <w:top w:val="single" w:sz="6" w:space="4" w:color="888888"/>
-          <w:left w:val="single" w:sz="6" w:space="4" w:color="888888"/>
+          <w:left w:val="single" w:sz="6" w:space="0" w:color="888888"/>
           <w:bottom w:val="single" w:sz="6" w:space="4" w:color="888888"/>
           <w:right w:val="single" w:sz="6" w:space="4" w:color="888888"/>
         </w:pBdr>
@@ -6759,7 +6761,7 @@
       <w:pPr>
         <w:pBdr>
           <w:top w:val="single" w:sz="6" w:space="4" w:color="888888"/>
-          <w:left w:val="single" w:sz="6" w:space="4" w:color="888888"/>
+          <w:left w:val="single" w:sz="6" w:space="0" w:color="888888"/>
           <w:bottom w:val="single" w:sz="6" w:space="4" w:color="888888"/>
           <w:right w:val="single" w:sz="6" w:space="4" w:color="888888"/>
         </w:pBdr>
@@ -6885,7 +6887,7 @@
       <w:pPr>
         <w:pBdr>
           <w:top w:val="single" w:sz="6" w:space="4" w:color="888888"/>
-          <w:left w:val="single" w:sz="6" w:space="4" w:color="888888"/>
+          <w:left w:val="single" w:sz="6" w:space="0" w:color="888888"/>
           <w:bottom w:val="single" w:sz="6" w:space="4" w:color="888888"/>
           <w:right w:val="single" w:sz="6" w:space="4" w:color="888888"/>
         </w:pBdr>
@@ -6991,7 +6993,7 @@
       <w:pPr>
         <w:pBdr>
           <w:top w:val="single" w:sz="6" w:space="4" w:color="888888"/>
-          <w:left w:val="single" w:sz="6" w:space="4" w:color="888888"/>
+          <w:left w:val="single" w:sz="6" w:space="0" w:color="888888"/>
           <w:bottom w:val="single" w:sz="6" w:space="4" w:color="888888"/>
           <w:right w:val="single" w:sz="6" w:space="4" w:color="888888"/>
         </w:pBdr>
@@ -7075,7 +7077,7 @@
       <w:pPr>
         <w:pBdr>
           <w:top w:val="single" w:sz="6" w:space="4" w:color="888888"/>
-          <w:left w:val="single" w:sz="6" w:space="4" w:color="888888"/>
+          <w:left w:val="single" w:sz="6" w:space="0" w:color="888888"/>
           <w:bottom w:val="single" w:sz="6" w:space="4" w:color="888888"/>
           <w:right w:val="single" w:sz="6" w:space="4" w:color="888888"/>
         </w:pBdr>
@@ -7139,7 +7141,7 @@
       <w:pPr>
         <w:pBdr>
           <w:top w:val="single" w:sz="6" w:space="4" w:color="888888"/>
-          <w:left w:val="single" w:sz="6" w:space="4" w:color="888888"/>
+          <w:left w:val="single" w:sz="6" w:space="0" w:color="888888"/>
           <w:bottom w:val="single" w:sz="6" w:space="4" w:color="888888"/>
           <w:right w:val="single" w:sz="6" w:space="4" w:color="888888"/>
         </w:pBdr>
@@ -7183,7 +7185,7 @@
       <w:pPr>
         <w:pBdr>
           <w:top w:val="single" w:sz="6" w:space="4" w:color="888888"/>
-          <w:left w:val="single" w:sz="6" w:space="4" w:color="888888"/>
+          <w:left w:val="single" w:sz="6" w:space="0" w:color="888888"/>
           <w:bottom w:val="single" w:sz="6" w:space="4" w:color="888888"/>
           <w:right w:val="single" w:sz="6" w:space="4" w:color="888888"/>
         </w:pBdr>
@@ -7269,7 +7271,7 @@
       <w:pPr>
         <w:pBdr>
           <w:top w:val="single" w:sz="6" w:space="4" w:color="888888"/>
-          <w:left w:val="single" w:sz="6" w:space="4" w:color="888888"/>
+          <w:left w:val="single" w:sz="6" w:space="0" w:color="888888"/>
           <w:bottom w:val="single" w:sz="6" w:space="4" w:color="888888"/>
           <w:right w:val="single" w:sz="6" w:space="4" w:color="888888"/>
         </w:pBdr>
@@ -7353,7 +7355,7 @@
       <w:pPr>
         <w:pBdr>
           <w:top w:val="single" w:sz="6" w:space="4" w:color="888888"/>
-          <w:left w:val="single" w:sz="6" w:space="4" w:color="888888"/>
+          <w:left w:val="single" w:sz="6" w:space="0" w:color="888888"/>
           <w:bottom w:val="single" w:sz="6" w:space="4" w:color="888888"/>
           <w:right w:val="single" w:sz="6" w:space="4" w:color="888888"/>
         </w:pBdr>
@@ -7397,7 +7399,7 @@
       <w:pPr>
         <w:pBdr>
           <w:top w:val="single" w:sz="6" w:space="4" w:color="888888"/>
-          <w:left w:val="single" w:sz="6" w:space="4" w:color="888888"/>
+          <w:left w:val="single" w:sz="6" w:space="0" w:color="888888"/>
           <w:bottom w:val="single" w:sz="6" w:space="4" w:color="888888"/>
           <w:right w:val="single" w:sz="6" w:space="4" w:color="888888"/>
         </w:pBdr>
@@ -7454,7 +7456,7 @@
       <w:pPr>
         <w:pBdr>
           <w:top w:val="single" w:sz="6" w:space="4" w:color="888888"/>
-          <w:left w:val="single" w:sz="6" w:space="4" w:color="888888"/>
+          <w:left w:val="single" w:sz="6" w:space="0" w:color="888888"/>
           <w:bottom w:val="single" w:sz="6" w:space="4" w:color="888888"/>
           <w:right w:val="single" w:sz="6" w:space="4" w:color="888888"/>
         </w:pBdr>
@@ -7498,7 +7500,7 @@
       <w:pPr>
         <w:pBdr>
           <w:top w:val="single" w:sz="6" w:space="4" w:color="888888"/>
-          <w:left w:val="single" w:sz="6" w:space="4" w:color="888888"/>
+          <w:left w:val="single" w:sz="6" w:space="0" w:color="888888"/>
           <w:bottom w:val="single" w:sz="6" w:space="4" w:color="888888"/>
           <w:right w:val="single" w:sz="6" w:space="4" w:color="888888"/>
         </w:pBdr>
@@ -7582,7 +7584,7 @@
       <w:pPr>
         <w:pBdr>
           <w:top w:val="single" w:sz="6" w:space="4" w:color="888888"/>
-          <w:left w:val="single" w:sz="6" w:space="4" w:color="888888"/>
+          <w:left w:val="single" w:sz="6" w:space="0" w:color="888888"/>
           <w:bottom w:val="single" w:sz="6" w:space="4" w:color="888888"/>
           <w:right w:val="single" w:sz="6" w:space="4" w:color="888888"/>
         </w:pBdr>
@@ -7626,7 +7628,7 @@
       <w:pPr>
         <w:pBdr>
           <w:top w:val="single" w:sz="6" w:space="4" w:color="888888"/>
-          <w:left w:val="single" w:sz="6" w:space="4" w:color="888888"/>
+          <w:left w:val="single" w:sz="6" w:space="0" w:color="888888"/>
           <w:bottom w:val="single" w:sz="6" w:space="4" w:color="888888"/>
           <w:right w:val="single" w:sz="6" w:space="4" w:color="888888"/>
         </w:pBdr>
@@ -7670,7 +7672,7 @@
       <w:pPr>
         <w:pBdr>
           <w:top w:val="single" w:sz="6" w:space="4" w:color="888888"/>
-          <w:left w:val="single" w:sz="6" w:space="4" w:color="888888"/>
+          <w:left w:val="single" w:sz="6" w:space="0" w:color="888888"/>
           <w:bottom w:val="single" w:sz="6" w:space="4" w:color="888888"/>
           <w:right w:val="single" w:sz="6" w:space="4" w:color="888888"/>
         </w:pBdr>
@@ -7727,7 +7729,7 @@
       <w:pPr>
         <w:pBdr>
           <w:top w:val="single" w:sz="6" w:space="4" w:color="888888"/>
-          <w:left w:val="single" w:sz="6" w:space="4" w:color="888888"/>
+          <w:left w:val="single" w:sz="6" w:space="0" w:color="888888"/>
           <w:bottom w:val="single" w:sz="6" w:space="4" w:color="888888"/>
           <w:right w:val="single" w:sz="6" w:space="4" w:color="888888"/>
         </w:pBdr>
@@ -7771,7 +7773,7 @@
       <w:pPr>
         <w:pBdr>
           <w:top w:val="single" w:sz="6" w:space="4" w:color="888888"/>
-          <w:left w:val="single" w:sz="6" w:space="4" w:color="888888"/>
+          <w:left w:val="single" w:sz="6" w:space="0" w:color="888888"/>
           <w:bottom w:val="single" w:sz="6" w:space="4" w:color="888888"/>
           <w:right w:val="single" w:sz="6" w:space="4" w:color="888888"/>
         </w:pBdr>
@@ -7855,7 +7857,7 @@
       <w:pPr>
         <w:pBdr>
           <w:top w:val="single" w:sz="6" w:space="4" w:color="888888"/>
-          <w:left w:val="single" w:sz="6" w:space="4" w:color="888888"/>
+          <w:left w:val="single" w:sz="6" w:space="0" w:color="888888"/>
           <w:bottom w:val="single" w:sz="6" w:space="4" w:color="888888"/>
           <w:right w:val="single" w:sz="6" w:space="4" w:color="888888"/>
         </w:pBdr>
@@ -7899,7 +7901,7 @@
       <w:pPr>
         <w:pBdr>
           <w:top w:val="single" w:sz="6" w:space="4" w:color="888888"/>
-          <w:left w:val="single" w:sz="6" w:space="4" w:color="888888"/>
+          <w:left w:val="single" w:sz="6" w:space="0" w:color="888888"/>
           <w:bottom w:val="single" w:sz="6" w:space="4" w:color="888888"/>
           <w:right w:val="single" w:sz="6" w:space="4" w:color="888888"/>
         </w:pBdr>
@@ -7943,7 +7945,7 @@
       <w:pPr>
         <w:pBdr>
           <w:top w:val="single" w:sz="6" w:space="4" w:color="888888"/>
-          <w:left w:val="single" w:sz="6" w:space="4" w:color="888888"/>
+          <w:left w:val="single" w:sz="6" w:space="0" w:color="888888"/>
           <w:bottom w:val="single" w:sz="6" w:space="4" w:color="888888"/>
           <w:right w:val="single" w:sz="6" w:space="4" w:color="888888"/>
         </w:pBdr>
@@ -7991,7 +7993,7 @@
       <w:pPr>
         <w:pBdr>
           <w:top w:val="single" w:sz="6" w:space="4" w:color="888888"/>
-          <w:left w:val="single" w:sz="6" w:space="4" w:color="888888"/>
+          <w:left w:val="single" w:sz="6" w:space="0" w:color="888888"/>
           <w:bottom w:val="single" w:sz="6" w:space="4" w:color="888888"/>
           <w:right w:val="single" w:sz="6" w:space="4" w:color="888888"/>
         </w:pBdr>
@@ -8035,7 +8037,7 @@
       <w:pPr>
         <w:pBdr>
           <w:top w:val="single" w:sz="6" w:space="4" w:color="888888"/>
-          <w:left w:val="single" w:sz="6" w:space="4" w:color="888888"/>
+          <w:left w:val="single" w:sz="6" w:space="0" w:color="888888"/>
           <w:bottom w:val="single" w:sz="6" w:space="4" w:color="888888"/>
           <w:right w:val="single" w:sz="6" w:space="4" w:color="888888"/>
         </w:pBdr>
@@ -8119,7 +8121,7 @@
       <w:pPr>
         <w:pBdr>
           <w:top w:val="single" w:sz="6" w:space="4" w:color="888888"/>
-          <w:left w:val="single" w:sz="6" w:space="4" w:color="888888"/>
+          <w:left w:val="single" w:sz="6" w:space="0" w:color="888888"/>
           <w:bottom w:val="single" w:sz="6" w:space="4" w:color="888888"/>
           <w:right w:val="single" w:sz="6" w:space="4" w:color="888888"/>
         </w:pBdr>
@@ -8163,7 +8165,7 @@
       <w:pPr>
         <w:pBdr>
           <w:top w:val="single" w:sz="6" w:space="4" w:color="888888"/>
-          <w:left w:val="single" w:sz="6" w:space="4" w:color="888888"/>
+          <w:left w:val="single" w:sz="6" w:space="0" w:color="888888"/>
           <w:bottom w:val="single" w:sz="6" w:space="4" w:color="888888"/>
           <w:right w:val="single" w:sz="6" w:space="4" w:color="888888"/>
         </w:pBdr>
@@ -8249,7 +8251,7 @@
       <w:pPr>
         <w:pBdr>
           <w:top w:val="single" w:sz="6" w:space="4" w:color="888888"/>
-          <w:left w:val="single" w:sz="6" w:space="4" w:color="888888"/>
+          <w:left w:val="single" w:sz="6" w:space="0" w:color="888888"/>
           <w:bottom w:val="single" w:sz="6" w:space="4" w:color="888888"/>
           <w:right w:val="single" w:sz="6" w:space="4" w:color="888888"/>
         </w:pBdr>
@@ -11341,8 +11343,6 @@
           <w:tab w:val="left" w:pos="2055"/>
         </w:tabs>
       </w:pPr>
-      <w:bookmarkStart w:id="0" w:name="_GoBack"/>
-      <w:bookmarkEnd w:id="0"/>
     </w:p>
     <w:sectPr>
       <w:pgSz w:w="11906" w:h="16838"/>
